--- a/Pantallas_con_Pencil.docx
+++ b/Pantallas_con_Pencil.docx
@@ -2,6 +2,522 @@
 <file path=word/document.xml><?xml version="1.0" encoding="utf-8"?>
 <w:document xmlns:wpc="http://schemas.microsoft.com/office/word/2010/wordprocessingCanvas" xmlns:cx="http://schemas.microsoft.com/office/drawing/2014/chartex" xmlns:cx1="http://schemas.microsoft.com/office/drawing/2015/9/8/chartex" xmlns:cx2="http://schemas.microsoft.com/office/drawing/2015/10/21/chartex" xmlns:cx3="http://schemas.microsoft.com/office/drawing/2016/5/9/chartex" xmlns:cx4="http://schemas.microsoft.com/office/drawing/2016/5/10/chartex" xmlns:cx5="http://schemas.microsoft.com/office/drawing/2016/5/11/chartex" xmlns:cx6="http://schemas.microsoft.com/office/drawing/2016/5/12/chartex" xmlns:cx7="http://schemas.microsoft.com/office/drawing/2016/5/13/chartex" xmlns:cx8="http://schemas.microsoft.com/office/drawing/2016/5/14/chartex" xmlns:mc="http://schemas.openxmlformats.org/markup-compatibility/2006" xmlns:aink="http://schemas.microsoft.com/office/drawing/2016/ink" xmlns:am3d="http://schemas.microsoft.com/office/drawing/2017/model3d" xmlns:o="urn:schemas-microsoft-com:office:office" xmlns:oel="http://schemas.microsoft.com/office/2019/extlst" xmlns:r="http://schemas.openxmlformats.org/officeDocument/2006/relationships" xmlns:m="http://schemas.openxmlformats.org/officeDocument/2006/math" xmlns:v="urn:schemas-microsoft-com:vml" xmlns:wp14="http://schemas.microsoft.com/office/word/2010/wordprocessingDrawing" xmlns:wp="http://schemas.openxmlformats.org/drawingml/2006/wordprocessingDrawing" xmlns:w10="urn:schemas-microsoft-com:office:word" xmlns:w="http://schemas.openxmlformats.org/wordprocessingml/2006/main" xmlns:w14="http://schemas.microsoft.com/office/word/2010/wordml" xmlns:w15="http://schemas.microsoft.com/office/word/2012/wordml" xmlns:w16cex="http://schemas.microsoft.com/office/word/2018/wordml/cex" xmlns:w16cid="http://schemas.microsoft.com/office/word/2016/wordml/cid" xmlns:w16="http://schemas.microsoft.com/office/word/2018/wordml" xmlns:w16sdtdh="http://schemas.microsoft.com/office/word/2020/wordml/sdtdatahash" xmlns:w16se="http://schemas.microsoft.com/office/word/2015/wordml/symex" xmlns:wpg="http://schemas.microsoft.com/office/word/2010/wordprocessingGroup" xmlns:wpi="http://schemas.microsoft.com/office/word/2010/wordprocessingInk" xmlns:wne="http://schemas.microsoft.com/office/word/2006/wordml" xmlns:wps="http://schemas.microsoft.com/office/word/2010/wordprocessingShape" mc:Ignorable="w14 w15 w16se w16cid w16 w16cex w16sdtdh wp14">
   <w:body>
+    <w:p>
+      <w:pPr>
+        <w:jc w:val="center"/>
+        <w:rPr>
+          <w:rStyle w:val="TtuloCar"/>
+          <w:sz w:val="36"/>
+          <w:szCs w:val="36"/>
+        </w:rPr>
+      </w:pPr>
+      <w:r>
+        <w:rPr>
+          <w:rStyle w:val="TtuloCar"/>
+          <w:noProof/>
+          <w:sz w:val="36"/>
+          <w:szCs w:val="36"/>
+        </w:rPr>
+        <w:drawing>
+          <wp:anchor distT="0" distB="0" distL="114300" distR="114300" simplePos="0" relativeHeight="251667456" behindDoc="1" locked="0" layoutInCell="1" allowOverlap="1" wp14:anchorId="58319990" wp14:editId="30F3AE6A">
+            <wp:simplePos x="0" y="0"/>
+            <wp:positionH relativeFrom="margin">
+              <wp:posOffset>520065</wp:posOffset>
+            </wp:positionH>
+            <wp:positionV relativeFrom="paragraph">
+              <wp:posOffset>0</wp:posOffset>
+            </wp:positionV>
+            <wp:extent cx="1771650" cy="1504950"/>
+            <wp:effectExtent l="0" t="0" r="0" b="0"/>
+            <wp:wrapTight wrapText="bothSides">
+              <wp:wrapPolygon edited="0">
+                <wp:start x="0" y="0"/>
+                <wp:lineTo x="0" y="21327"/>
+                <wp:lineTo x="21368" y="21327"/>
+                <wp:lineTo x="21368" y="0"/>
+                <wp:lineTo x="0" y="0"/>
+              </wp:wrapPolygon>
+            </wp:wrapTight>
+            <wp:docPr id="1" name="Imagen 1" descr="Logotipo, nombre de la empresa&#10;&#10;Descripción generada automáticamente"/>
+            <wp:cNvGraphicFramePr>
+              <a:graphicFrameLocks xmlns:a="http://schemas.openxmlformats.org/drawingml/2006/main" noChangeAspect="1"/>
+            </wp:cNvGraphicFramePr>
+            <a:graphic xmlns:a="http://schemas.openxmlformats.org/drawingml/2006/main">
+              <a:graphicData uri="http://schemas.openxmlformats.org/drawingml/2006/picture">
+                <pic:pic xmlns:pic="http://schemas.openxmlformats.org/drawingml/2006/picture">
+                  <pic:nvPicPr>
+                    <pic:cNvPr id="1" name="Imagen 1" descr="Logotipo, nombre de la empresa&#10;&#10;Descripción generada automáticamente"/>
+                    <pic:cNvPicPr>
+                      <a:picLocks noChangeAspect="1" noChangeArrowheads="1"/>
+                    </pic:cNvPicPr>
+                  </pic:nvPicPr>
+                  <pic:blipFill>
+                    <a:blip r:embed="rId4">
+                      <a:extLst>
+                        <a:ext uri="{28A0092B-C50C-407E-A947-70E740481C1C}">
+                          <a14:useLocalDpi xmlns:a14="http://schemas.microsoft.com/office/drawing/2010/main" val="0"/>
+                        </a:ext>
+                      </a:extLst>
+                    </a:blip>
+                    <a:srcRect/>
+                    <a:stretch>
+                      <a:fillRect/>
+                    </a:stretch>
+                  </pic:blipFill>
+                  <pic:spPr bwMode="auto">
+                    <a:xfrm>
+                      <a:off x="0" y="0"/>
+                      <a:ext cx="1771650" cy="1504950"/>
+                    </a:xfrm>
+                    <a:prstGeom prst="rect">
+                      <a:avLst/>
+                    </a:prstGeom>
+                    <a:noFill/>
+                    <a:ln>
+                      <a:noFill/>
+                    </a:ln>
+                  </pic:spPr>
+                </pic:pic>
+              </a:graphicData>
+            </a:graphic>
+            <wp14:sizeRelH relativeFrom="margin">
+              <wp14:pctWidth>0</wp14:pctWidth>
+            </wp14:sizeRelH>
+            <wp14:sizeRelV relativeFrom="margin">
+              <wp14:pctHeight>0</wp14:pctHeight>
+            </wp14:sizeRelV>
+          </wp:anchor>
+        </w:drawing>
+      </w:r>
+      <w:r>
+        <w:rPr>
+          <w:noProof/>
+        </w:rPr>
+        <w:drawing>
+          <wp:anchor distT="0" distB="0" distL="114300" distR="114300" simplePos="0" relativeHeight="251668480" behindDoc="0" locked="0" layoutInCell="1" allowOverlap="1" wp14:anchorId="0A3CF9D6" wp14:editId="653ED647">
+            <wp:simplePos x="0" y="0"/>
+            <wp:positionH relativeFrom="column">
+              <wp:posOffset>3910965</wp:posOffset>
+            </wp:positionH>
+            <wp:positionV relativeFrom="paragraph">
+              <wp:posOffset>0</wp:posOffset>
+            </wp:positionV>
+            <wp:extent cx="1647825" cy="1419225"/>
+            <wp:effectExtent l="0" t="0" r="9525" b="9525"/>
+            <wp:wrapSquare wrapText="bothSides"/>
+            <wp:docPr id="2" name="Imagen 2" descr="Sistemas UPZ | Fresnillo"/>
+            <wp:cNvGraphicFramePr>
+              <a:graphicFrameLocks xmlns:a="http://schemas.openxmlformats.org/drawingml/2006/main" noChangeAspect="1"/>
+            </wp:cNvGraphicFramePr>
+            <a:graphic xmlns:a="http://schemas.openxmlformats.org/drawingml/2006/main">
+              <a:graphicData uri="http://schemas.openxmlformats.org/drawingml/2006/picture">
+                <pic:pic xmlns:pic="http://schemas.openxmlformats.org/drawingml/2006/picture">
+                  <pic:nvPicPr>
+                    <pic:cNvPr id="0" name="Picture 3" descr="Sistemas UPZ | Fresnillo"/>
+                    <pic:cNvPicPr>
+                      <a:picLocks noChangeAspect="1" noChangeArrowheads="1"/>
+                    </pic:cNvPicPr>
+                  </pic:nvPicPr>
+                  <pic:blipFill rotWithShape="1">
+                    <a:blip r:embed="rId5">
+                      <a:extLst>
+                        <a:ext uri="{28A0092B-C50C-407E-A947-70E740481C1C}">
+                          <a14:useLocalDpi xmlns:a14="http://schemas.microsoft.com/office/drawing/2010/main" val="0"/>
+                        </a:ext>
+                      </a:extLst>
+                    </a:blip>
+                    <a:srcRect l="56180"/>
+                    <a:stretch/>
+                  </pic:blipFill>
+                  <pic:spPr bwMode="auto">
+                    <a:xfrm>
+                      <a:off x="0" y="0"/>
+                      <a:ext cx="1647825" cy="1419225"/>
+                    </a:xfrm>
+                    <a:prstGeom prst="rect">
+                      <a:avLst/>
+                    </a:prstGeom>
+                    <a:noFill/>
+                    <a:ln>
+                      <a:noFill/>
+                    </a:ln>
+                    <a:extLst>
+                      <a:ext uri="{53640926-AAD7-44D8-BBD7-CCE9431645EC}">
+                        <a14:shadowObscured xmlns:a14="http://schemas.microsoft.com/office/drawing/2010/main"/>
+                      </a:ext>
+                    </a:extLst>
+                  </pic:spPr>
+                </pic:pic>
+              </a:graphicData>
+            </a:graphic>
+            <wp14:sizeRelH relativeFrom="margin">
+              <wp14:pctWidth>0</wp14:pctWidth>
+            </wp14:sizeRelH>
+            <wp14:sizeRelV relativeFrom="margin">
+              <wp14:pctHeight>0</wp14:pctHeight>
+            </wp14:sizeRelV>
+          </wp:anchor>
+        </w:drawing>
+      </w:r>
+    </w:p>
+    <w:p>
+      <w:pPr>
+        <w:jc w:val="center"/>
+        <w:rPr>
+          <w:rStyle w:val="TtuloCar"/>
+          <w:sz w:val="36"/>
+          <w:szCs w:val="36"/>
+        </w:rPr>
+      </w:pPr>
+    </w:p>
+    <w:p>
+      <w:pPr>
+        <w:jc w:val="center"/>
+        <w:rPr>
+          <w:rStyle w:val="TtuloCar"/>
+          <w:sz w:val="36"/>
+          <w:szCs w:val="36"/>
+        </w:rPr>
+      </w:pPr>
+    </w:p>
+    <w:p>
+      <w:pPr>
+        <w:jc w:val="center"/>
+        <w:rPr>
+          <w:rStyle w:val="TtuloCar"/>
+          <w:sz w:val="36"/>
+          <w:szCs w:val="36"/>
+        </w:rPr>
+      </w:pPr>
+    </w:p>
+    <w:p>
+      <w:pPr>
+        <w:jc w:val="center"/>
+        <w:rPr>
+          <w:rStyle w:val="TtuloCar"/>
+          <w:sz w:val="36"/>
+          <w:szCs w:val="36"/>
+        </w:rPr>
+      </w:pPr>
+    </w:p>
+    <w:p>
+      <w:pPr>
+        <w:jc w:val="center"/>
+        <w:rPr>
+          <w:sz w:val="28"/>
+          <w:szCs w:val="28"/>
+        </w:rPr>
+      </w:pPr>
+      <w:r>
+        <w:rPr>
+          <w:rStyle w:val="TtuloCar"/>
+          <w:b/>
+          <w:bCs/>
+          <w:sz w:val="36"/>
+          <w:szCs w:val="36"/>
+        </w:rPr>
+        <w:t>Licenciatura</w:t>
+      </w:r>
+      <w:r>
+        <w:t xml:space="preserve">: </w:t>
+      </w:r>
+      <w:r>
+        <w:rPr>
+          <w:sz w:val="28"/>
+          <w:szCs w:val="28"/>
+        </w:rPr>
+        <w:t>Ingeniería en sistemas computacionales</w:t>
+      </w:r>
+    </w:p>
+    <w:p>
+      <w:pPr>
+        <w:jc w:val="center"/>
+      </w:pPr>
+    </w:p>
+    <w:p>
+      <w:pPr>
+        <w:jc w:val="center"/>
+        <w:rPr>
+          <w:sz w:val="24"/>
+          <w:szCs w:val="24"/>
+        </w:rPr>
+      </w:pPr>
+      <w:r>
+        <w:rPr>
+          <w:rStyle w:val="TtuloCar"/>
+          <w:b/>
+          <w:bCs/>
+          <w:sz w:val="36"/>
+          <w:szCs w:val="36"/>
+        </w:rPr>
+        <w:t>Tema</w:t>
+      </w:r>
+      <w:r>
+        <w:t xml:space="preserve">: </w:t>
+      </w:r>
+      <w:r>
+        <w:rPr>
+          <w:sz w:val="24"/>
+          <w:szCs w:val="24"/>
+        </w:rPr>
+        <w:t xml:space="preserve">Diseño de pantallas de </w:t>
+      </w:r>
+      <w:r>
+        <w:rPr>
+          <w:sz w:val="24"/>
+          <w:szCs w:val="24"/>
+        </w:rPr>
+        <w:t>P</w:t>
+      </w:r>
+      <w:r>
+        <w:rPr>
+          <w:sz w:val="24"/>
+          <w:szCs w:val="24"/>
+        </w:rPr>
+        <w:t xml:space="preserve">encil en </w:t>
+      </w:r>
+      <w:r>
+        <w:rPr>
+          <w:sz w:val="24"/>
+          <w:szCs w:val="24"/>
+        </w:rPr>
+        <w:t>G</w:t>
+      </w:r>
+      <w:r>
+        <w:rPr>
+          <w:sz w:val="24"/>
+          <w:szCs w:val="24"/>
+        </w:rPr>
+        <w:t>it</w:t>
+      </w:r>
+    </w:p>
+    <w:p>
+      <w:pPr>
+        <w:jc w:val="center"/>
+      </w:pPr>
+    </w:p>
+    <w:p>
+      <w:pPr>
+        <w:jc w:val="center"/>
+        <w:rPr>
+          <w:sz w:val="24"/>
+          <w:szCs w:val="24"/>
+        </w:rPr>
+      </w:pPr>
+      <w:r>
+        <w:rPr>
+          <w:rStyle w:val="TtuloCar"/>
+          <w:b/>
+          <w:bCs/>
+          <w:sz w:val="36"/>
+          <w:szCs w:val="36"/>
+        </w:rPr>
+        <w:t>Maestro</w:t>
+      </w:r>
+      <w:r>
+        <w:t xml:space="preserve">: </w:t>
+      </w:r>
+      <w:r>
+        <w:rPr>
+          <w:sz w:val="24"/>
+          <w:szCs w:val="24"/>
+        </w:rPr>
+        <w:t>José Alberto Vela Dávila</w:t>
+      </w:r>
+    </w:p>
+    <w:p>
+      <w:pPr>
+        <w:jc w:val="center"/>
+        <w:rPr>
+          <w:sz w:val="24"/>
+          <w:szCs w:val="24"/>
+        </w:rPr>
+      </w:pPr>
+    </w:p>
+    <w:p>
+      <w:pPr>
+        <w:jc w:val="center"/>
+        <w:rPr>
+          <w:sz w:val="24"/>
+          <w:szCs w:val="24"/>
+        </w:rPr>
+      </w:pPr>
+      <w:r>
+        <w:rPr>
+          <w:rStyle w:val="TtuloCar"/>
+          <w:b/>
+          <w:bCs/>
+          <w:sz w:val="36"/>
+          <w:szCs w:val="36"/>
+        </w:rPr>
+        <w:t>Alumnos</w:t>
+      </w:r>
+      <w:r>
+        <w:rPr>
+          <w:sz w:val="24"/>
+          <w:szCs w:val="24"/>
+        </w:rPr>
+        <w:t xml:space="preserve">: Eduardo Garay Castro, </w:t>
+      </w:r>
+    </w:p>
+    <w:p>
+      <w:pPr>
+        <w:jc w:val="center"/>
+        <w:rPr>
+          <w:sz w:val="24"/>
+          <w:szCs w:val="24"/>
+        </w:rPr>
+      </w:pPr>
+      <w:r>
+        <w:rPr>
+          <w:sz w:val="24"/>
+          <w:szCs w:val="24"/>
+        </w:rPr>
+        <w:t>Luis Alejandro Gurrola Ramírez,</w:t>
+      </w:r>
+    </w:p>
+    <w:p>
+      <w:pPr>
+        <w:jc w:val="center"/>
+        <w:rPr>
+          <w:sz w:val="24"/>
+          <w:szCs w:val="24"/>
+        </w:rPr>
+      </w:pPr>
+      <w:r>
+        <w:rPr>
+          <w:sz w:val="24"/>
+          <w:szCs w:val="24"/>
+        </w:rPr>
+        <w:t xml:space="preserve"> Alberto Antonio de Jesus Ánimas López,</w:t>
+      </w:r>
+    </w:p>
+    <w:p>
+      <w:pPr>
+        <w:jc w:val="center"/>
+        <w:rPr>
+          <w:sz w:val="24"/>
+          <w:szCs w:val="24"/>
+        </w:rPr>
+      </w:pPr>
+      <w:r>
+        <w:rPr>
+          <w:sz w:val="24"/>
+          <w:szCs w:val="24"/>
+        </w:rPr>
+        <w:t xml:space="preserve"> Haziell Arath Vega Mtz.</w:t>
+      </w:r>
+    </w:p>
+    <w:p>
+      <w:pPr>
+        <w:jc w:val="center"/>
+        <w:rPr>
+          <w:sz w:val="28"/>
+          <w:szCs w:val="28"/>
+        </w:rPr>
+      </w:pPr>
+    </w:p>
+    <w:p>
+      <w:pPr>
+        <w:ind w:firstLine="708"/>
+        <w:jc w:val="center"/>
+        <w:rPr>
+          <w:sz w:val="24"/>
+          <w:szCs w:val="24"/>
+        </w:rPr>
+      </w:pPr>
+      <w:r>
+        <w:rPr>
+          <w:rStyle w:val="TtuloCar"/>
+          <w:b/>
+          <w:bCs/>
+          <w:sz w:val="36"/>
+          <w:szCs w:val="36"/>
+        </w:rPr>
+        <w:t>Matriculas</w:t>
+      </w:r>
+      <w:r>
+        <w:t xml:space="preserve">: </w:t>
+      </w:r>
+      <w:r>
+        <w:rPr>
+          <w:sz w:val="24"/>
+          <w:szCs w:val="24"/>
+        </w:rPr>
+        <w:t>1210127, 1210299, 1210075, 1210216</w:t>
+      </w:r>
+    </w:p>
+    <w:p>
+      <w:pPr>
+        <w:ind w:firstLine="708"/>
+        <w:jc w:val="center"/>
+      </w:pPr>
+    </w:p>
+    <w:p>
+      <w:pPr>
+        <w:ind w:firstLine="708"/>
+        <w:jc w:val="center"/>
+        <w:rPr>
+          <w:sz w:val="24"/>
+          <w:szCs w:val="24"/>
+        </w:rPr>
+      </w:pPr>
+      <w:r>
+        <w:rPr>
+          <w:rStyle w:val="TtuloCar"/>
+          <w:b/>
+          <w:bCs/>
+          <w:sz w:val="36"/>
+          <w:szCs w:val="36"/>
+        </w:rPr>
+        <w:t>Grupo</w:t>
+      </w:r>
+      <w:r>
+        <w:t xml:space="preserve">: </w:t>
+      </w:r>
+      <w:r>
+        <w:rPr>
+          <w:sz w:val="24"/>
+          <w:szCs w:val="24"/>
+        </w:rPr>
+        <w:t>4.1 ISC</w:t>
+      </w:r>
+    </w:p>
+    <w:p>
+      <w:pPr>
+        <w:ind w:firstLine="708"/>
+        <w:jc w:val="center"/>
+      </w:pPr>
+    </w:p>
+    <w:p>
+      <w:pPr>
+        <w:ind w:firstLine="708"/>
+        <w:jc w:val="center"/>
+      </w:pPr>
+      <w:r>
+        <w:rPr>
+          <w:rStyle w:val="TtuloCar"/>
+          <w:b/>
+          <w:bCs/>
+          <w:sz w:val="36"/>
+          <w:szCs w:val="36"/>
+        </w:rPr>
+        <w:t>Materia</w:t>
+      </w:r>
+      <w:r>
+        <w:t xml:space="preserve">: </w:t>
+      </w:r>
+      <w:r>
+        <w:rPr>
+          <w:sz w:val="24"/>
+          <w:szCs w:val="24"/>
+        </w:rPr>
+        <w:t>Ingeniera en software</w:t>
+      </w:r>
+      <w:r>
+        <w:t>.</w:t>
+      </w:r>
+    </w:p>
     <w:p/>
     <w:p>
       <w:pPr>
@@ -12,6 +528,96 @@
           <w:szCs w:val="24"/>
         </w:rPr>
       </w:pPr>
+      <w:r>
+        <w:rPr>
+          <w:rFonts w:ascii="Arial" w:hAnsi="Arial" w:cs="Arial"/>
+          <w:sz w:val="24"/>
+          <w:szCs w:val="24"/>
+        </w:rPr>
+        <w:tab/>
+      </w:r>
+      <w:r>
+        <w:rPr>
+          <w:rFonts w:ascii="Arial" w:hAnsi="Arial" w:cs="Arial"/>
+          <w:sz w:val="24"/>
+          <w:szCs w:val="24"/>
+        </w:rPr>
+        <w:tab/>
+      </w:r>
+      <w:r>
+        <w:rPr>
+          <w:rFonts w:ascii="Arial" w:hAnsi="Arial" w:cs="Arial"/>
+          <w:sz w:val="24"/>
+          <w:szCs w:val="24"/>
+        </w:rPr>
+        <w:tab/>
+      </w:r>
+      <w:r>
+        <w:rPr>
+          <w:rFonts w:ascii="Arial" w:hAnsi="Arial" w:cs="Arial"/>
+          <w:sz w:val="24"/>
+          <w:szCs w:val="24"/>
+        </w:rPr>
+        <w:tab/>
+      </w:r>
+      <w:r>
+        <w:rPr>
+          <w:rFonts w:ascii="Arial" w:hAnsi="Arial" w:cs="Arial"/>
+          <w:sz w:val="24"/>
+          <w:szCs w:val="24"/>
+        </w:rPr>
+        <w:tab/>
+      </w:r>
+      <w:r>
+        <w:rPr>
+          <w:rFonts w:ascii="Arial" w:hAnsi="Arial" w:cs="Arial"/>
+          <w:sz w:val="24"/>
+          <w:szCs w:val="24"/>
+        </w:rPr>
+        <w:tab/>
+      </w:r>
+      <w:r>
+        <w:rPr>
+          <w:rFonts w:ascii="Arial" w:hAnsi="Arial" w:cs="Arial"/>
+          <w:sz w:val="24"/>
+          <w:szCs w:val="24"/>
+        </w:rPr>
+        <w:tab/>
+      </w:r>
+      <w:r>
+        <w:rPr>
+          <w:rFonts w:ascii="Arial" w:hAnsi="Arial" w:cs="Arial"/>
+          <w:sz w:val="24"/>
+          <w:szCs w:val="24"/>
+        </w:rPr>
+        <w:tab/>
+      </w:r>
+      <w:r>
+        <w:rPr>
+          <w:rFonts w:ascii="Arial" w:hAnsi="Arial" w:cs="Arial"/>
+          <w:sz w:val="24"/>
+          <w:szCs w:val="24"/>
+        </w:rPr>
+        <w:tab/>
+      </w:r>
+      <w:r>
+        <w:rPr>
+          <w:rFonts w:ascii="Arial" w:hAnsi="Arial" w:cs="Arial"/>
+          <w:b/>
+          <w:bCs/>
+          <w:sz w:val="24"/>
+          <w:szCs w:val="24"/>
+        </w:rPr>
+        <w:t>Fecha</w:t>
+      </w:r>
+      <w:r>
+        <w:rPr>
+          <w:rFonts w:ascii="Arial" w:hAnsi="Arial" w:cs="Arial"/>
+          <w:sz w:val="24"/>
+          <w:szCs w:val="24"/>
+        </w:rPr>
+        <w:t>: 11/11/22</w:t>
+      </w:r>
     </w:p>
     <w:p>
       <w:pPr>
@@ -203,7 +809,7 @@
                     </pic:cNvPicPr>
                   </pic:nvPicPr>
                   <pic:blipFill rotWithShape="1">
-                    <a:blip r:embed="rId4">
+                    <a:blip r:embed="rId6">
                       <a:extLst>
                         <a:ext uri="{28A0092B-C50C-407E-A947-70E740481C1C}">
                           <a14:useLocalDpi xmlns:a14="http://schemas.microsoft.com/office/drawing/2010/main" val="0"/>
@@ -273,7 +879,7 @@
                     </pic:cNvPicPr>
                   </pic:nvPicPr>
                   <pic:blipFill rotWithShape="1">
-                    <a:blip r:embed="rId5">
+                    <a:blip r:embed="rId7">
                       <a:extLst>
                         <a:ext uri="{28A0092B-C50C-407E-A947-70E740481C1C}">
                           <a14:useLocalDpi xmlns:a14="http://schemas.microsoft.com/office/drawing/2010/main" val="0"/>
@@ -380,7 +986,7 @@
                     </pic:cNvPicPr>
                   </pic:nvPicPr>
                   <pic:blipFill rotWithShape="1">
-                    <a:blip r:embed="rId6">
+                    <a:blip r:embed="rId8">
                       <a:extLst>
                         <a:ext uri="{28A0092B-C50C-407E-A947-70E740481C1C}">
                           <a14:useLocalDpi xmlns:a14="http://schemas.microsoft.com/office/drawing/2010/main" val="0"/>
@@ -468,7 +1074,7 @@
                     </pic:cNvPicPr>
                   </pic:nvPicPr>
                   <pic:blipFill rotWithShape="1">
-                    <a:blip r:embed="rId7">
+                    <a:blip r:embed="rId9">
                       <a:extLst>
                         <a:ext uri="{28A0092B-C50C-407E-A947-70E740481C1C}">
                           <a14:useLocalDpi xmlns:a14="http://schemas.microsoft.com/office/drawing/2010/main" val="0"/>
@@ -575,7 +1181,7 @@
                     </pic:cNvPicPr>
                   </pic:nvPicPr>
                   <pic:blipFill>
-                    <a:blip r:embed="rId8">
+                    <a:blip r:embed="rId10">
                       <a:extLst>
                         <a:ext uri="{28A0092B-C50C-407E-A947-70E740481C1C}">
                           <a14:useLocalDpi xmlns:a14="http://schemas.microsoft.com/office/drawing/2010/main" val="0"/>
@@ -660,7 +1266,7 @@
                     </pic:cNvPicPr>
                   </pic:nvPicPr>
                   <pic:blipFill rotWithShape="1">
-                    <a:blip r:embed="rId9">
+                    <a:blip r:embed="rId11">
                       <a:extLst>
                         <a:ext uri="{28A0092B-C50C-407E-A947-70E740481C1C}">
                           <a14:useLocalDpi xmlns:a14="http://schemas.microsoft.com/office/drawing/2010/main" val="0"/>
@@ -1304,6 +1910,40 @@
     <w:semiHidden/>
     <w:unhideWhenUsed/>
   </w:style>
+  <w:style w:type="paragraph" w:styleId="Ttulo">
+    <w:name w:val="Title"/>
+    <w:basedOn w:val="Normal"/>
+    <w:next w:val="Normal"/>
+    <w:link w:val="TtuloCar"/>
+    <w:uiPriority w:val="10"/>
+    <w:qFormat/>
+    <w:rsid w:val="005A42B3"/>
+    <w:pPr>
+      <w:spacing w:after="0" w:line="240" w:lineRule="auto"/>
+      <w:contextualSpacing/>
+    </w:pPr>
+    <w:rPr>
+      <w:rFonts w:asciiTheme="majorHAnsi" w:eastAsiaTheme="majorEastAsia" w:hAnsiTheme="majorHAnsi" w:cstheme="majorBidi"/>
+      <w:spacing w:val="-10"/>
+      <w:kern w:val="28"/>
+      <w:sz w:val="56"/>
+      <w:szCs w:val="56"/>
+    </w:rPr>
+  </w:style>
+  <w:style w:type="character" w:customStyle="1" w:styleId="TtuloCar">
+    <w:name w:val="Título Car"/>
+    <w:basedOn w:val="Fuentedeprrafopredeter"/>
+    <w:link w:val="Ttulo"/>
+    <w:uiPriority w:val="10"/>
+    <w:rsid w:val="005A42B3"/>
+    <w:rPr>
+      <w:rFonts w:asciiTheme="majorHAnsi" w:eastAsiaTheme="majorEastAsia" w:hAnsiTheme="majorHAnsi" w:cstheme="majorBidi"/>
+      <w:spacing w:val="-10"/>
+      <w:kern w:val="28"/>
+      <w:sz w:val="56"/>
+      <w:szCs w:val="56"/>
+    </w:rPr>
+  </w:style>
 </w:styles>
 </file>
 

--- a/Pantallas_con_Pencil.docx
+++ b/Pantallas_con_Pencil.docx
@@ -238,8 +238,8 @@
       <w:pPr>
         <w:jc w:val="center"/>
         <w:rPr>
-          <w:sz w:val="24"/>
-          <w:szCs w:val="24"/>
+          <w:sz w:val="28"/>
+          <w:szCs w:val="28"/>
         </w:rPr>
       </w:pPr>
       <w:r>
@@ -257,38 +257,26 @@
       </w:r>
       <w:r>
         <w:rPr>
-          <w:sz w:val="24"/>
-          <w:szCs w:val="24"/>
+          <w:sz w:val="28"/>
+          <w:szCs w:val="28"/>
         </w:rPr>
         <w:t xml:space="preserve">Diseño de pantallas de </w:t>
       </w:r>
-      <w:r>
-        <w:rPr>
-          <w:sz w:val="24"/>
-          <w:szCs w:val="24"/>
-        </w:rPr>
-        <w:t>P</w:t>
-      </w:r>
-      <w:r>
-        <w:rPr>
-          <w:sz w:val="24"/>
-          <w:szCs w:val="24"/>
-        </w:rPr>
-        <w:t xml:space="preserve">encil en </w:t>
-      </w:r>
-      <w:r>
-        <w:rPr>
-          <w:sz w:val="24"/>
-          <w:szCs w:val="24"/>
-        </w:rPr>
-        <w:t>G</w:t>
-      </w:r>
-      <w:r>
-        <w:rPr>
-          <w:sz w:val="24"/>
-          <w:szCs w:val="24"/>
-        </w:rPr>
-        <w:t>it</w:t>
+      <w:proofErr w:type="spellStart"/>
+      <w:r>
+        <w:rPr>
+          <w:sz w:val="28"/>
+          <w:szCs w:val="28"/>
+        </w:rPr>
+        <w:t>Pencil</w:t>
+      </w:r>
+      <w:proofErr w:type="spellEnd"/>
+      <w:r>
+        <w:rPr>
+          <w:sz w:val="28"/>
+          <w:szCs w:val="28"/>
+        </w:rPr>
+        <w:t xml:space="preserve"> en Git</w:t>
       </w:r>
     </w:p>
     <w:p>
@@ -319,8 +307,8 @@
       </w:r>
       <w:r>
         <w:rPr>
-          <w:sz w:val="24"/>
-          <w:szCs w:val="24"/>
+          <w:sz w:val="28"/>
+          <w:szCs w:val="28"/>
         </w:rPr>
         <w:t>José Alberto Vela Dávila</w:t>
       </w:r>
@@ -389,23 +377,71 @@
           <w:sz w:val="24"/>
           <w:szCs w:val="24"/>
         </w:rPr>
-        <w:t xml:space="preserve"> Alberto Antonio de Jesus Ánimas López,</w:t>
-      </w:r>
-    </w:p>
-    <w:p>
-      <w:pPr>
-        <w:jc w:val="center"/>
-        <w:rPr>
-          <w:sz w:val="24"/>
-          <w:szCs w:val="24"/>
-        </w:rPr>
-      </w:pPr>
-      <w:r>
-        <w:rPr>
-          <w:sz w:val="24"/>
-          <w:szCs w:val="24"/>
-        </w:rPr>
-        <w:t xml:space="preserve"> Haziell Arath Vega Mtz.</w:t>
+        <w:t xml:space="preserve"> Alberto Antonio de </w:t>
+      </w:r>
+      <w:proofErr w:type="spellStart"/>
+      <w:r>
+        <w:rPr>
+          <w:sz w:val="24"/>
+          <w:szCs w:val="24"/>
+        </w:rPr>
+        <w:t>Jesus</w:t>
+      </w:r>
+      <w:proofErr w:type="spellEnd"/>
+      <w:r>
+        <w:rPr>
+          <w:sz w:val="24"/>
+          <w:szCs w:val="24"/>
+        </w:rPr>
+        <w:t xml:space="preserve"> Ánimas López,</w:t>
+      </w:r>
+    </w:p>
+    <w:p>
+      <w:pPr>
+        <w:jc w:val="center"/>
+        <w:rPr>
+          <w:sz w:val="24"/>
+          <w:szCs w:val="24"/>
+        </w:rPr>
+      </w:pPr>
+      <w:r>
+        <w:rPr>
+          <w:sz w:val="24"/>
+          <w:szCs w:val="24"/>
+        </w:rPr>
+        <w:t xml:space="preserve"> </w:t>
+      </w:r>
+      <w:proofErr w:type="spellStart"/>
+      <w:r>
+        <w:rPr>
+          <w:sz w:val="24"/>
+          <w:szCs w:val="24"/>
+        </w:rPr>
+        <w:t>Haziell</w:t>
+      </w:r>
+      <w:proofErr w:type="spellEnd"/>
+      <w:r>
+        <w:rPr>
+          <w:sz w:val="24"/>
+          <w:szCs w:val="24"/>
+        </w:rPr>
+        <w:t xml:space="preserve"> Arath Vega </w:t>
+      </w:r>
+      <w:proofErr w:type="spellStart"/>
+      <w:r>
+        <w:rPr>
+          <w:sz w:val="24"/>
+          <w:szCs w:val="24"/>
+        </w:rPr>
+        <w:t>Mtz</w:t>
+      </w:r>
+      <w:proofErr w:type="spellEnd"/>
+      <w:r>
+        <w:rPr>
+          <w:sz w:val="24"/>
+          <w:szCs w:val="24"/>
+        </w:rPr>
+        <w:t>.</w:t>
       </w:r>
     </w:p>
     <w:p>
@@ -441,8 +477,8 @@
       </w:r>
       <w:r>
         <w:rPr>
-          <w:sz w:val="24"/>
-          <w:szCs w:val="24"/>
+          <w:sz w:val="28"/>
+          <w:szCs w:val="28"/>
         </w:rPr>
         <w:t>1210127, 1210299, 1210075, 1210216</w:t>
       </w:r>
@@ -473,12 +509,16 @@
         <w:t>Grupo</w:t>
       </w:r>
       <w:r>
+        <w:rPr>
+          <w:sz w:val="24"/>
+          <w:szCs w:val="24"/>
+        </w:rPr>
         <w:t xml:space="preserve">: </w:t>
       </w:r>
       <w:r>
         <w:rPr>
-          <w:sz w:val="24"/>
-          <w:szCs w:val="24"/>
+          <w:sz w:val="28"/>
+          <w:szCs w:val="28"/>
         </w:rPr>
         <w:t>4.1 ISC</w:t>
       </w:r>
@@ -493,6 +533,10 @@
       <w:pPr>
         <w:ind w:firstLine="708"/>
         <w:jc w:val="center"/>
+        <w:rPr>
+          <w:sz w:val="24"/>
+          <w:szCs w:val="24"/>
+        </w:rPr>
       </w:pPr>
       <w:r>
         <w:rPr>
@@ -509,12 +553,16 @@
       </w:r>
       <w:r>
         <w:rPr>
-          <w:sz w:val="24"/>
-          <w:szCs w:val="24"/>
+          <w:sz w:val="28"/>
+          <w:szCs w:val="28"/>
         </w:rPr>
         <w:t>Ingeniera en software</w:t>
       </w:r>
       <w:r>
+        <w:rPr>
+          <w:sz w:val="24"/>
+          <w:szCs w:val="24"/>
+        </w:rPr>
         <w:t>.</w:t>
       </w:r>
     </w:p>
@@ -658,36 +706,105 @@
           <w:szCs w:val="24"/>
         </w:rPr>
       </w:pPr>
-    </w:p>
-    <w:p>
-      <w:pPr>
-        <w:jc w:val="center"/>
-        <w:rPr>
-          <w:rFonts w:ascii="Arial" w:hAnsi="Arial" w:cs="Arial"/>
-          <w:sz w:val="24"/>
-          <w:szCs w:val="24"/>
-        </w:rPr>
-      </w:pPr>
-    </w:p>
-    <w:p>
-      <w:pPr>
-        <w:jc w:val="center"/>
-        <w:rPr>
-          <w:rFonts w:ascii="Arial" w:hAnsi="Arial" w:cs="Arial"/>
-          <w:sz w:val="24"/>
-          <w:szCs w:val="24"/>
-        </w:rPr>
-      </w:pPr>
-    </w:p>
-    <w:p>
-      <w:pPr>
-        <w:jc w:val="center"/>
-        <w:rPr>
-          <w:rFonts w:ascii="Arial" w:hAnsi="Arial" w:cs="Arial"/>
-          <w:sz w:val="24"/>
-          <w:szCs w:val="24"/>
-        </w:rPr>
-      </w:pPr>
+      <w:r>
+        <w:rPr>
+          <w:rFonts w:ascii="Arial" w:hAnsi="Arial" w:cs="Arial"/>
+          <w:sz w:val="24"/>
+          <w:szCs w:val="24"/>
+        </w:rPr>
+        <w:t>LOGIN</w:t>
+      </w:r>
+    </w:p>
+    <w:p>
+      <w:pPr>
+        <w:jc w:val="center"/>
+        <w:rPr>
+          <w:rFonts w:ascii="Arial" w:hAnsi="Arial" w:cs="Arial"/>
+          <w:sz w:val="24"/>
+          <w:szCs w:val="24"/>
+        </w:rPr>
+      </w:pPr>
+    </w:p>
+    <w:p>
+      <w:pPr>
+        <w:jc w:val="center"/>
+        <w:rPr>
+          <w:rFonts w:ascii="Arial" w:hAnsi="Arial" w:cs="Arial"/>
+          <w:sz w:val="24"/>
+          <w:szCs w:val="24"/>
+        </w:rPr>
+      </w:pPr>
+    </w:p>
+    <w:p>
+      <w:pPr>
+        <w:jc w:val="center"/>
+        <w:rPr>
+          <w:rFonts w:ascii="Arial" w:hAnsi="Arial" w:cs="Arial"/>
+          <w:sz w:val="24"/>
+          <w:szCs w:val="24"/>
+        </w:rPr>
+      </w:pPr>
+      <w:r>
+        <w:rPr>
+          <w:noProof/>
+        </w:rPr>
+        <w:drawing>
+          <wp:anchor distT="0" distB="0" distL="114300" distR="114300" simplePos="0" relativeHeight="251669504" behindDoc="0" locked="0" layoutInCell="1" allowOverlap="1" wp14:anchorId="49C6E981" wp14:editId="718385E6">
+            <wp:simplePos x="0" y="0"/>
+            <wp:positionH relativeFrom="margin">
+              <wp:align>center</wp:align>
+            </wp:positionH>
+            <wp:positionV relativeFrom="paragraph">
+              <wp:posOffset>13335</wp:posOffset>
+            </wp:positionV>
+            <wp:extent cx="4077432" cy="3800475"/>
+            <wp:effectExtent l="0" t="0" r="0" b="0"/>
+            <wp:wrapSquare wrapText="bothSides"/>
+            <wp:docPr id="4" name="Imagen 4" descr="Interfaz de usuario gráfica, Sitio web&#10;&#10;Descripción generada automáticamente"/>
+            <wp:cNvGraphicFramePr>
+              <a:graphicFrameLocks xmlns:a="http://schemas.openxmlformats.org/drawingml/2006/main" noChangeAspect="1"/>
+            </wp:cNvGraphicFramePr>
+            <a:graphic xmlns:a="http://schemas.openxmlformats.org/drawingml/2006/main">
+              <a:graphicData uri="http://schemas.openxmlformats.org/drawingml/2006/picture">
+                <pic:pic xmlns:pic="http://schemas.openxmlformats.org/drawingml/2006/picture">
+                  <pic:nvPicPr>
+                    <pic:cNvPr id="4" name="Imagen 4" descr="Interfaz de usuario gráfica, Sitio web&#10;&#10;Descripción generada automáticamente"/>
+                    <pic:cNvPicPr/>
+                  </pic:nvPicPr>
+                  <pic:blipFill rotWithShape="1">
+                    <a:blip r:embed="rId6">
+                      <a:extLst>
+                        <a:ext uri="{28A0092B-C50C-407E-A947-70E740481C1C}">
+                          <a14:useLocalDpi xmlns:a14="http://schemas.microsoft.com/office/drawing/2010/main" val="0"/>
+                        </a:ext>
+                      </a:extLst>
+                    </a:blip>
+                    <a:srcRect l="25001" t="12998" r="32531" b="12334"/>
+                    <a:stretch/>
+                  </pic:blipFill>
+                  <pic:spPr bwMode="auto">
+                    <a:xfrm>
+                      <a:off x="0" y="0"/>
+                      <a:ext cx="4077432" cy="3800475"/>
+                    </a:xfrm>
+                    <a:prstGeom prst="rect">
+                      <a:avLst/>
+                    </a:prstGeom>
+                    <a:ln>
+                      <a:noFill/>
+                    </a:ln>
+                    <a:extLst>
+                      <a:ext uri="{53640926-AAD7-44D8-BBD7-CCE9431645EC}">
+                        <a14:shadowObscured xmlns:a14="http://schemas.microsoft.com/office/drawing/2010/main"/>
+                      </a:ext>
+                    </a:extLst>
+                  </pic:spPr>
+                </pic:pic>
+              </a:graphicData>
+            </a:graphic>
+          </wp:anchor>
+        </w:drawing>
+      </w:r>
     </w:p>
     <w:p>
       <w:pPr>
@@ -809,7 +926,7 @@
                     </pic:cNvPicPr>
                   </pic:nvPicPr>
                   <pic:blipFill rotWithShape="1">
-                    <a:blip r:embed="rId6">
+                    <a:blip r:embed="rId7">
                       <a:extLst>
                         <a:ext uri="{28A0092B-C50C-407E-A947-70E740481C1C}">
                           <a14:useLocalDpi xmlns:a14="http://schemas.microsoft.com/office/drawing/2010/main" val="0"/>
@@ -879,7 +996,7 @@
                     </pic:cNvPicPr>
                   </pic:nvPicPr>
                   <pic:blipFill rotWithShape="1">
-                    <a:blip r:embed="rId7">
+                    <a:blip r:embed="rId8">
                       <a:extLst>
                         <a:ext uri="{28A0092B-C50C-407E-A947-70E740481C1C}">
                           <a14:useLocalDpi xmlns:a14="http://schemas.microsoft.com/office/drawing/2010/main" val="0"/>
@@ -986,7 +1103,7 @@
                     </pic:cNvPicPr>
                   </pic:nvPicPr>
                   <pic:blipFill rotWithShape="1">
-                    <a:blip r:embed="rId8">
+                    <a:blip r:embed="rId9">
                       <a:extLst>
                         <a:ext uri="{28A0092B-C50C-407E-A947-70E740481C1C}">
                           <a14:useLocalDpi xmlns:a14="http://schemas.microsoft.com/office/drawing/2010/main" val="0"/>
@@ -1074,7 +1191,7 @@
                     </pic:cNvPicPr>
                   </pic:nvPicPr>
                   <pic:blipFill rotWithShape="1">
-                    <a:blip r:embed="rId9">
+                    <a:blip r:embed="rId10">
                       <a:extLst>
                         <a:ext uri="{28A0092B-C50C-407E-A947-70E740481C1C}">
                           <a14:useLocalDpi xmlns:a14="http://schemas.microsoft.com/office/drawing/2010/main" val="0"/>
@@ -1181,7 +1298,7 @@
                     </pic:cNvPicPr>
                   </pic:nvPicPr>
                   <pic:blipFill>
-                    <a:blip r:embed="rId10">
+                    <a:blip r:embed="rId11">
                       <a:extLst>
                         <a:ext uri="{28A0092B-C50C-407E-A947-70E740481C1C}">
                           <a14:useLocalDpi xmlns:a14="http://schemas.microsoft.com/office/drawing/2010/main" val="0"/>
@@ -1266,7 +1383,7 @@
                     </pic:cNvPicPr>
                   </pic:nvPicPr>
                   <pic:blipFill rotWithShape="1">
-                    <a:blip r:embed="rId11">
+                    <a:blip r:embed="rId12">
                       <a:extLst>
                         <a:ext uri="{28A0092B-C50C-407E-A947-70E740481C1C}">
                           <a14:useLocalDpi xmlns:a14="http://schemas.microsoft.com/office/drawing/2010/main" val="0"/>
